--- a/lib/curriculo_Gen/teste.docx
+++ b/lib/curriculo_Gen/teste.docx
@@ -56,15 +56,31 @@
           <w:p>
             <w:pPr>
               <w:pStyle w:val="Subttulo"/>
+              <w:rPr>
+                <w:i w:val="0"/>
+                <w:u w:val="single"/>
+              </w:rPr>
             </w:pPr>
-            <w:bookmarkStart w:id="0" w:name="_GoBack"/>
             <w:r>
-              <w:t>[pro.text</w:t>
+              <w:rPr>
+                <w:i w:val="0"/>
+              </w:rPr>
+              <w:t>[</w:t>
             </w:r>
-            <w:bookmarkEnd w:id="0"/>
             <w:r>
+              <w:rPr>
+                <w:i w:val="0"/>
+              </w:rPr>
+              <w:t>txt.text</w:t>
+            </w:r>
+            <w:r>
+              <w:rPr>
+                <w:i w:val="0"/>
+              </w:rPr>
               <w:t>]</w:t>
             </w:r>
+            <w:bookmarkStart w:id="0" w:name="_GoBack"/>
+            <w:bookmarkEnd w:id="0"/>
           </w:p>
         </w:tc>
       </w:tr>
@@ -28657,6 +28673,15 @@
 </file>
 
 <file path=customXml/item1.xml><?xml version="1.0" encoding="utf-8"?>
+<p:properties xmlns:p="http://schemas.microsoft.com/office/2006/metadata/properties" xmlns:xsi="http://www.w3.org/2001/XMLSchema-instance" xmlns:pc="http://schemas.microsoft.com/office/infopath/2007/PartnerControls">
+  <documentManagement>
+    <_ip_UnifiedCompliancePolicyUIAction xmlns="http://schemas.microsoft.com/sharepoint/v3" xsi:nil="true"/>
+    <_ip_UnifiedCompliancePolicyProperties xmlns="http://schemas.microsoft.com/sharepoint/v3" xsi:nil="true"/>
+  </documentManagement>
+</p:properties>
+</file>
+
+<file path=customXml/item2.xml><?xml version="1.0" encoding="utf-8"?>
 <ct:contentTypeSchema xmlns:ct="http://schemas.microsoft.com/office/2006/metadata/contentType" xmlns:ma="http://schemas.microsoft.com/office/2006/metadata/properties/metaAttributes" ct:_="" ma:_="" ma:contentTypeName="Document" ma:contentTypeID="0x010100DEEA25CC0A0AC24199CDC46C25B8B0BC" ma:contentTypeVersion="9" ma:contentTypeDescription="Create a new document." ma:contentTypeScope="" ma:versionID="76e25e1730b4532ab1d5e5b131a96a5a">
   <xsd:schema xmlns:xsd="http://www.w3.org/2001/XMLSchema" xmlns:xs="http://www.w3.org/2001/XMLSchema" xmlns:p="http://schemas.microsoft.com/office/2006/metadata/properties" xmlns:ns1="http://schemas.microsoft.com/sharepoint/v3" xmlns:ns2="6dc4bcd6-49db-4c07-9060-8acfc67cef9f" xmlns:ns3="fb0879af-3eba-417a-a55a-ffe6dcd6ca77" targetNamespace="http://schemas.microsoft.com/office/2006/metadata/properties" ma:root="true" ma:fieldsID="ad1e9281a84c4949647088091c718de3" ns1:_="" ns2:_="" ns3:_="">
     <xsd:import namespace="http://schemas.microsoft.com/sharepoint/v3"/>
@@ -28858,16 +28883,17 @@
 </ct:contentTypeSchema>
 </file>
 
-<file path=customXml/item2.xml><?xml version="1.0" encoding="utf-8"?>
-<p:properties xmlns:p="http://schemas.microsoft.com/office/2006/metadata/properties" xmlns:xsi="http://www.w3.org/2001/XMLSchema-instance" xmlns:pc="http://schemas.microsoft.com/office/infopath/2007/PartnerControls">
-  <documentManagement>
-    <_ip_UnifiedCompliancePolicyUIAction xmlns="http://schemas.microsoft.com/sharepoint/v3" xsi:nil="true"/>
-    <_ip_UnifiedCompliancePolicyProperties xmlns="http://schemas.microsoft.com/sharepoint/v3" xsi:nil="true"/>
-  </documentManagement>
-</p:properties>
+<file path=customXml/itemProps1.xml><?xml version="1.0" encoding="utf-8"?>
+<ds:datastoreItem xmlns:ds="http://schemas.openxmlformats.org/officeDocument/2006/customXml" ds:itemID="{9AE42A68-6BE7-4B66-99F2-5F3FFE278930}">
+  <ds:schemaRefs>
+    <ds:schemaRef ds:uri="http://schemas.microsoft.com/office/2006/metadata/properties"/>
+    <ds:schemaRef ds:uri="http://schemas.microsoft.com/office/infopath/2007/PartnerControls"/>
+    <ds:schemaRef ds:uri="http://schemas.microsoft.com/sharepoint/v3"/>
+  </ds:schemaRefs>
+</ds:datastoreItem>
 </file>
 
-<file path=customXml/itemProps1.xml><?xml version="1.0" encoding="utf-8"?>
+<file path=customXml/itemProps2.xml><?xml version="1.0" encoding="utf-8"?>
 <ds:datastoreItem xmlns:ds="http://schemas.openxmlformats.org/officeDocument/2006/customXml" ds:itemID="{A48A4FBC-E282-45D6-A790-8BBD0B1B548A}">
   <ds:schemaRefs>
     <ds:schemaRef ds:uri="http://schemas.microsoft.com/office/2006/metadata/contentType"/>
@@ -28885,14 +28911,4 @@
     <ds:schemaRef ds:uri="http://schemas.microsoft.com/internal/obd"/>
   </ds:schemaRefs>
 </ds:datastoreItem>
-</file>
-
-<file path=customXml/itemProps2.xml><?xml version="1.0" encoding="utf-8"?>
-<ds:datastoreItem xmlns:ds="http://schemas.openxmlformats.org/officeDocument/2006/customXml" ds:itemID="{9AE42A68-6BE7-4B66-99F2-5F3FFE278930}">
-  <ds:schemaRefs>
-    <ds:schemaRef ds:uri="http://schemas.microsoft.com/office/2006/metadata/properties"/>
-    <ds:schemaRef ds:uri="http://schemas.microsoft.com/office/infopath/2007/PartnerControls"/>
-    <ds:schemaRef ds:uri="http://schemas.microsoft.com/sharepoint/v3"/>
-  </ds:schemaRefs>
-</ds:datastoreItem>
 </file>